--- a/Logging_DALARNAS_LAN/Logging_ALVDALEN/tillsynsmail/A 33548-2023 tillsynsbegäran mail.docx
+++ b/Logging_DALARNAS_LAN/Logging_ALVDALEN/tillsynsmail/A 33548-2023 tillsynsbegäran mail.docx
@@ -249,7 +249,7 @@
         <w:rFonts w:asciiTheme="minorHAnsi" w:eastAsiaTheme="minorEastAsia" w:hAnsiTheme="minorHAnsi" w:cstheme="minorBidi"/>
         <w:sz w:val="22"/>
         <w:szCs w:val="22"/>
-        <w:lang w:val="en-US" w:eastAsia="en-US" w:bidi="ar-SA"/>
+        <w:lang w:val="sv-SE" w:eastAsia="en-US" w:bidi="ar-SA"/>
       </w:rPr>
     </w:rPrDefault>
     <w:pPrDefault>
@@ -401,6 +401,9 @@
     <w:name w:val="Normal"/>
     <w:qFormat/>
     <w:rsid w:val="00FC693F"/>
+    <w:rPr>
+      <w:lang w:val="sv-SE" w:eastAsia="en-US" w:bidi="ar-SA"/>
+    </w:rPr>
   </w:style>
   <w:style w:type="paragraph" w:styleId="Header">
     <w:name w:val="header"/>
@@ -416,6 +419,9 @@
       </w:tabs>
       <w:spacing w:after="0" w:line="240" w:lineRule="auto"/>
     </w:pPr>
+    <w:rPr>
+      <w:lang w:val="sv-SE" w:eastAsia="en-US" w:bidi="ar-SA"/>
+    </w:rPr>
   </w:style>
   <w:style w:type="character" w:customStyle="1" w:styleId="HeaderChar">
     <w:name w:val="Header Char"/>
@@ -423,6 +429,9 @@
     <w:link w:val="Header"/>
     <w:uiPriority w:val="99"/>
     <w:rsid w:val="00E618BF"/>
+    <w:rPr>
+      <w:lang w:val="sv-SE" w:eastAsia="en-US" w:bidi="ar-SA"/>
+    </w:rPr>
   </w:style>
   <w:style w:type="paragraph" w:styleId="Footer">
     <w:name w:val="footer"/>
@@ -438,6 +447,9 @@
       </w:tabs>
       <w:spacing w:after="0" w:line="240" w:lineRule="auto"/>
     </w:pPr>
+    <w:rPr>
+      <w:lang w:val="sv-SE" w:eastAsia="en-US" w:bidi="ar-SA"/>
+    </w:rPr>
   </w:style>
   <w:style w:type="character" w:customStyle="1" w:styleId="FooterChar">
     <w:name w:val="Footer Char"/>
@@ -445,6 +457,9 @@
     <w:link w:val="Footer"/>
     <w:uiPriority w:val="99"/>
     <w:rsid w:val="00E618BF"/>
+    <w:rPr>
+      <w:lang w:val="sv-SE" w:eastAsia="en-US" w:bidi="ar-SA"/>
+    </w:rPr>
   </w:style>
   <w:style w:type="paragraph" w:styleId="Heading1">
     <w:name w:val="heading 1"/>
@@ -467,6 +482,7 @@
       <w:color w:val="365F91" w:themeColor="accent1" w:themeShade="BF"/>
       <w:sz w:val="28"/>
       <w:szCs w:val="28"/>
+      <w:lang w:val="sv-SE" w:eastAsia="en-US" w:bidi="ar-SA"/>
     </w:rPr>
   </w:style>
   <w:style w:type="paragraph" w:styleId="Heading2">
@@ -491,6 +507,7 @@
       <w:color w:val="4F81BD" w:themeColor="accent1"/>
       <w:sz w:val="26"/>
       <w:szCs w:val="26"/>
+      <w:lang w:val="sv-SE" w:eastAsia="en-US" w:bidi="ar-SA"/>
     </w:rPr>
   </w:style>
   <w:style w:type="paragraph" w:styleId="Heading3">
@@ -513,6 +530,7 @@
       <w:b/>
       <w:bCs/>
       <w:color w:val="4F81BD" w:themeColor="accent1"/>
+      <w:lang w:val="sv-SE" w:eastAsia="en-US" w:bidi="ar-SA"/>
     </w:rPr>
   </w:style>
   <w:style w:type="paragraph" w:styleId="Heading4">
@@ -538,6 +556,7 @@
       <w:i/>
       <w:iCs/>
       <w:color w:val="4F81BD" w:themeColor="accent1"/>
+      <w:lang w:val="sv-SE" w:eastAsia="en-US" w:bidi="ar-SA"/>
     </w:rPr>
   </w:style>
   <w:style w:type="paragraph" w:styleId="Heading5">
@@ -559,6 +578,7 @@
     <w:rPr>
       <w:rFonts w:asciiTheme="majorHAnsi" w:eastAsiaTheme="majorEastAsia" w:hAnsiTheme="majorHAnsi" w:cstheme="majorBidi"/>
       <w:color w:val="243F60" w:themeColor="accent1" w:themeShade="7F"/>
+      <w:lang w:val="sv-SE" w:eastAsia="en-US" w:bidi="ar-SA"/>
     </w:rPr>
   </w:style>
   <w:style w:type="paragraph" w:styleId="Heading6">
@@ -582,6 +602,7 @@
       <w:i/>
       <w:iCs/>
       <w:color w:val="243F60" w:themeColor="accent1" w:themeShade="7F"/>
+      <w:lang w:val="sv-SE" w:eastAsia="en-US" w:bidi="ar-SA"/>
     </w:rPr>
   </w:style>
   <w:style w:type="paragraph" w:styleId="Heading7">
@@ -605,6 +626,7 @@
       <w:i/>
       <w:iCs/>
       <w:color w:val="404040" w:themeColor="text1" w:themeTint="BF"/>
+      <w:lang w:val="sv-SE" w:eastAsia="en-US" w:bidi="ar-SA"/>
     </w:rPr>
   </w:style>
   <w:style w:type="paragraph" w:styleId="Heading8">
@@ -628,6 +650,7 @@
       <w:color w:val="4F81BD" w:themeColor="accent1"/>
       <w:sz w:val="20"/>
       <w:szCs w:val="20"/>
+      <w:lang w:val="sv-SE" w:eastAsia="en-US" w:bidi="ar-SA"/>
     </w:rPr>
   </w:style>
   <w:style w:type="paragraph" w:styleId="Heading9">
@@ -653,6 +676,7 @@
       <w:color w:val="404040" w:themeColor="text1" w:themeTint="BF"/>
       <w:sz w:val="20"/>
       <w:szCs w:val="20"/>
+      <w:lang w:val="sv-SE" w:eastAsia="en-US" w:bidi="ar-SA"/>
     </w:rPr>
   </w:style>
   <w:style w:type="character" w:default="1" w:styleId="DefaultParagraphFont">
@@ -660,12 +684,18 @@
     <w:uiPriority w:val="1"/>
     <w:semiHidden/>
     <w:unhideWhenUsed/>
+    <w:rPr>
+      <w:lang w:val="sv-SE" w:eastAsia="en-US" w:bidi="ar-SA"/>
+    </w:rPr>
   </w:style>
   <w:style w:type="table" w:default="1" w:styleId="TableNormal">
     <w:name w:val="Normal Table"/>
     <w:uiPriority w:val="99"/>
     <w:semiHidden/>
     <w:unhideWhenUsed/>
+    <w:rPr>
+      <w:lang w:val="sv-SE" w:eastAsia="en-US" w:bidi="ar-SA"/>
+    </w:rPr>
     <w:tblPr>
       <w:tblInd w:w="0" w:type="dxa"/>
       <w:tblCellMar>
@@ -681,6 +711,9 @@
     <w:uiPriority w:val="99"/>
     <w:semiHidden/>
     <w:unhideWhenUsed/>
+    <w:rPr>
+      <w:lang w:val="sv-SE" w:eastAsia="en-US" w:bidi="ar-SA"/>
+    </w:rPr>
   </w:style>
   <w:style w:type="paragraph" w:styleId="NoSpacing">
     <w:name w:val="No Spacing"/>
@@ -690,6 +723,9 @@
     <w:pPr>
       <w:spacing w:after="0" w:line="240" w:lineRule="auto"/>
     </w:pPr>
+    <w:rPr>
+      <w:lang w:val="sv-SE" w:eastAsia="en-US" w:bidi="ar-SA"/>
+    </w:rPr>
   </w:style>
   <w:style w:type="character" w:customStyle="1" w:styleId="Heading1Char">
     <w:name w:val="Heading 1 Char"/>
@@ -704,6 +740,7 @@
       <w:color w:val="365F91" w:themeColor="accent1" w:themeShade="BF"/>
       <w:sz w:val="28"/>
       <w:szCs w:val="28"/>
+      <w:lang w:val="sv-SE" w:eastAsia="en-US" w:bidi="ar-SA"/>
     </w:rPr>
   </w:style>
   <w:style w:type="character" w:customStyle="1" w:styleId="Heading2Char">
@@ -719,6 +756,7 @@
       <w:color w:val="4F81BD" w:themeColor="accent1"/>
       <w:sz w:val="26"/>
       <w:szCs w:val="26"/>
+      <w:lang w:val="sv-SE" w:eastAsia="en-US" w:bidi="ar-SA"/>
     </w:rPr>
   </w:style>
   <w:style w:type="character" w:customStyle="1" w:styleId="Heading3Char">
@@ -732,6 +770,7 @@
       <w:b/>
       <w:bCs/>
       <w:color w:val="4F81BD" w:themeColor="accent1"/>
+      <w:lang w:val="sv-SE" w:eastAsia="en-US" w:bidi="ar-SA"/>
     </w:rPr>
   </w:style>
   <w:style w:type="paragraph" w:styleId="Title">
@@ -756,6 +795,7 @@
       <w:kern w:val="28"/>
       <w:sz w:val="52"/>
       <w:szCs w:val="52"/>
+      <w:lang w:val="sv-SE" w:eastAsia="en-US" w:bidi="ar-SA"/>
     </w:rPr>
   </w:style>
   <w:style w:type="character" w:customStyle="1" w:styleId="TitleChar">
@@ -771,6 +811,7 @@
       <w:kern w:val="28"/>
       <w:sz w:val="52"/>
       <w:szCs w:val="52"/>
+      <w:lang w:val="sv-SE" w:eastAsia="en-US" w:bidi="ar-SA"/>
     </w:rPr>
   </w:style>
   <w:style w:type="paragraph" w:styleId="Subtitle">
@@ -794,6 +835,7 @@
       <w:spacing w:val="15"/>
       <w:sz w:val="24"/>
       <w:szCs w:val="24"/>
+      <w:lang w:val="sv-SE" w:eastAsia="en-US" w:bidi="ar-SA"/>
     </w:rPr>
   </w:style>
   <w:style w:type="character" w:customStyle="1" w:styleId="SubtitleChar">
@@ -810,6 +852,7 @@
       <w:spacing w:val="15"/>
       <w:sz w:val="24"/>
       <w:szCs w:val="24"/>
+      <w:lang w:val="sv-SE" w:eastAsia="en-US" w:bidi="ar-SA"/>
     </w:rPr>
   </w:style>
   <w:style w:type="paragraph" w:styleId="ListParagraph">
@@ -822,6 +865,9 @@
       <w:ind w:left="720"/>
       <w:contextualSpacing/>
     </w:pPr>
+    <w:rPr>
+      <w:lang w:val="sv-SE" w:eastAsia="en-US" w:bidi="ar-SA"/>
+    </w:rPr>
   </w:style>
   <w:style w:type="paragraph" w:styleId="BodyText">
     <w:name w:val="Body Text"/>
@@ -833,6 +879,9 @@
     <w:pPr>
       <w:spacing w:after="120"/>
     </w:pPr>
+    <w:rPr>
+      <w:lang w:val="sv-SE" w:eastAsia="en-US" w:bidi="ar-SA"/>
+    </w:rPr>
   </w:style>
   <w:style w:type="character" w:customStyle="1" w:styleId="BodyTextChar">
     <w:name w:val="Body Text Char"/>
@@ -840,6 +889,9 @@
     <w:link w:val="BodyText"/>
     <w:uiPriority w:val="99"/>
     <w:rsid w:val="00AA1D8D"/>
+    <w:rPr>
+      <w:lang w:val="sv-SE" w:eastAsia="en-US" w:bidi="ar-SA"/>
+    </w:rPr>
   </w:style>
   <w:style w:type="paragraph" w:styleId="BodyText2">
     <w:name w:val="Body Text 2"/>
@@ -851,6 +903,9 @@
     <w:pPr>
       <w:spacing w:after="120" w:line="480" w:lineRule="auto"/>
     </w:pPr>
+    <w:rPr>
+      <w:lang w:val="sv-SE" w:eastAsia="en-US" w:bidi="ar-SA"/>
+    </w:rPr>
   </w:style>
   <w:style w:type="character" w:customStyle="1" w:styleId="BodyText2Char">
     <w:name w:val="Body Text 2 Char"/>
@@ -858,6 +913,9 @@
     <w:link w:val="BodyText2"/>
     <w:uiPriority w:val="99"/>
     <w:rsid w:val="00AA1D8D"/>
+    <w:rPr>
+      <w:lang w:val="sv-SE" w:eastAsia="en-US" w:bidi="ar-SA"/>
+    </w:rPr>
   </w:style>
   <w:style w:type="paragraph" w:styleId="BodyText3">
     <w:name w:val="Body Text 3"/>
@@ -872,6 +930,7 @@
     <w:rPr>
       <w:sz w:val="16"/>
       <w:szCs w:val="16"/>
+      <w:lang w:val="sv-SE" w:eastAsia="en-US" w:bidi="ar-SA"/>
     </w:rPr>
   </w:style>
   <w:style w:type="character" w:customStyle="1" w:styleId="BodyText3Char">
@@ -883,6 +942,7 @@
     <w:rPr>
       <w:sz w:val="16"/>
       <w:szCs w:val="16"/>
+      <w:lang w:val="sv-SE" w:eastAsia="en-US" w:bidi="ar-SA"/>
     </w:rPr>
   </w:style>
   <w:style w:type="paragraph" w:styleId="List">
@@ -895,6 +955,9 @@
       <w:ind w:left="360" w:hanging="360"/>
       <w:contextualSpacing/>
     </w:pPr>
+    <w:rPr>
+      <w:lang w:val="sv-SE" w:eastAsia="en-US" w:bidi="ar-SA"/>
+    </w:rPr>
   </w:style>
   <w:style w:type="paragraph" w:styleId="List2">
     <w:name w:val="List 2"/>
@@ -906,6 +969,9 @@
       <w:ind w:left="720" w:hanging="360"/>
       <w:contextualSpacing/>
     </w:pPr>
+    <w:rPr>
+      <w:lang w:val="sv-SE" w:eastAsia="en-US" w:bidi="ar-SA"/>
+    </w:rPr>
   </w:style>
   <w:style w:type="paragraph" w:styleId="List3">
     <w:name w:val="List 3"/>
@@ -917,6 +983,9 @@
       <w:ind w:left="1080" w:hanging="360"/>
       <w:contextualSpacing/>
     </w:pPr>
+    <w:rPr>
+      <w:lang w:val="sv-SE" w:eastAsia="en-US" w:bidi="ar-SA"/>
+    </w:rPr>
   </w:style>
   <w:style w:type="paragraph" w:styleId="ListBullet">
     <w:name w:val="List Bullet"/>
@@ -930,6 +999,9 @@
       </w:numPr>
       <w:contextualSpacing/>
     </w:pPr>
+    <w:rPr>
+      <w:lang w:val="sv-SE" w:eastAsia="en-US" w:bidi="ar-SA"/>
+    </w:rPr>
   </w:style>
   <w:style w:type="paragraph" w:styleId="ListBullet2">
     <w:name w:val="List Bullet 2"/>
@@ -943,6 +1015,9 @@
       </w:numPr>
       <w:contextualSpacing/>
     </w:pPr>
+    <w:rPr>
+      <w:lang w:val="sv-SE" w:eastAsia="en-US" w:bidi="ar-SA"/>
+    </w:rPr>
   </w:style>
   <w:style w:type="paragraph" w:styleId="ListBullet3">
     <w:name w:val="List Bullet 3"/>
@@ -956,6 +1031,9 @@
       </w:numPr>
       <w:contextualSpacing/>
     </w:pPr>
+    <w:rPr>
+      <w:lang w:val="sv-SE" w:eastAsia="en-US" w:bidi="ar-SA"/>
+    </w:rPr>
   </w:style>
   <w:style w:type="paragraph" w:styleId="ListNumber">
     <w:name w:val="List Number"/>
@@ -969,6 +1047,9 @@
       </w:numPr>
       <w:contextualSpacing/>
     </w:pPr>
+    <w:rPr>
+      <w:lang w:val="sv-SE" w:eastAsia="en-US" w:bidi="ar-SA"/>
+    </w:rPr>
   </w:style>
   <w:style w:type="paragraph" w:styleId="ListNumber2">
     <w:name w:val="List Number 2"/>
@@ -982,6 +1063,9 @@
       </w:numPr>
       <w:contextualSpacing/>
     </w:pPr>
+    <w:rPr>
+      <w:lang w:val="sv-SE" w:eastAsia="en-US" w:bidi="ar-SA"/>
+    </w:rPr>
   </w:style>
   <w:style w:type="paragraph" w:styleId="ListNumber3">
     <w:name w:val="List Number 3"/>
@@ -995,6 +1079,9 @@
       </w:numPr>
       <w:contextualSpacing/>
     </w:pPr>
+    <w:rPr>
+      <w:lang w:val="sv-SE" w:eastAsia="en-US" w:bidi="ar-SA"/>
+    </w:rPr>
   </w:style>
   <w:style w:type="paragraph" w:styleId="ListContinue">
     <w:name w:val="List Continue"/>
@@ -1007,6 +1094,9 @@
       <w:ind w:left="360"/>
       <w:contextualSpacing/>
     </w:pPr>
+    <w:rPr>
+      <w:lang w:val="sv-SE" w:eastAsia="en-US" w:bidi="ar-SA"/>
+    </w:rPr>
   </w:style>
   <w:style w:type="paragraph" w:styleId="ListContinue2">
     <w:name w:val="List Continue 2"/>
@@ -1019,6 +1109,9 @@
       <w:ind w:left="720"/>
       <w:contextualSpacing/>
     </w:pPr>
+    <w:rPr>
+      <w:lang w:val="sv-SE" w:eastAsia="en-US" w:bidi="ar-SA"/>
+    </w:rPr>
   </w:style>
   <w:style w:type="paragraph" w:styleId="ListContinue3">
     <w:name w:val="List Continue 3"/>
@@ -1031,6 +1124,9 @@
       <w:ind w:left="1080"/>
       <w:contextualSpacing/>
     </w:pPr>
+    <w:rPr>
+      <w:lang w:val="sv-SE" w:eastAsia="en-US" w:bidi="ar-SA"/>
+    </w:rPr>
   </w:style>
   <w:style w:type="paragraph" w:styleId="MacroText">
     <w:name w:val="macro"/>
@@ -1053,6 +1149,7 @@
       <w:rFonts w:ascii="Courier" w:hAnsi="Courier"/>
       <w:sz w:val="20"/>
       <w:szCs w:val="20"/>
+      <w:lang w:val="sv-SE" w:eastAsia="en-US" w:bidi="ar-SA"/>
     </w:rPr>
   </w:style>
   <w:style w:type="character" w:customStyle="1" w:styleId="MacroTextChar">
@@ -1065,6 +1162,7 @@
       <w:rFonts w:ascii="Courier" w:hAnsi="Courier"/>
       <w:sz w:val="20"/>
       <w:szCs w:val="20"/>
+      <w:lang w:val="sv-SE" w:eastAsia="en-US" w:bidi="ar-SA"/>
     </w:rPr>
   </w:style>
   <w:style w:type="paragraph" w:styleId="Quote">
@@ -1079,6 +1177,7 @@
       <w:i/>
       <w:iCs/>
       <w:color w:val="000000" w:themeColor="text1"/>
+      <w:lang w:val="sv-SE" w:eastAsia="en-US" w:bidi="ar-SA"/>
     </w:rPr>
   </w:style>
   <w:style w:type="character" w:customStyle="1" w:styleId="QuoteChar">
@@ -1091,6 +1190,7 @@
       <w:i/>
       <w:iCs/>
       <w:color w:val="000000" w:themeColor="text1"/>
+      <w:lang w:val="sv-SE" w:eastAsia="en-US" w:bidi="ar-SA"/>
     </w:rPr>
   </w:style>
   <w:style w:type="character" w:customStyle="1" w:styleId="Heading4Char">
@@ -1107,6 +1207,7 @@
       <w:i/>
       <w:iCs/>
       <w:color w:val="4F81BD" w:themeColor="accent1"/>
+      <w:lang w:val="sv-SE" w:eastAsia="en-US" w:bidi="ar-SA"/>
     </w:rPr>
   </w:style>
   <w:style w:type="character" w:customStyle="1" w:styleId="Heading5Char">
@@ -1119,6 +1220,7 @@
     <w:rPr>
       <w:rFonts w:asciiTheme="majorHAnsi" w:eastAsiaTheme="majorEastAsia" w:hAnsiTheme="majorHAnsi" w:cstheme="majorBidi"/>
       <w:color w:val="243F60" w:themeColor="accent1" w:themeShade="7F"/>
+      <w:lang w:val="sv-SE" w:eastAsia="en-US" w:bidi="ar-SA"/>
     </w:rPr>
   </w:style>
   <w:style w:type="character" w:customStyle="1" w:styleId="Heading6Char">
@@ -1133,6 +1235,7 @@
       <w:i/>
       <w:iCs/>
       <w:color w:val="243F60" w:themeColor="accent1" w:themeShade="7F"/>
+      <w:lang w:val="sv-SE" w:eastAsia="en-US" w:bidi="ar-SA"/>
     </w:rPr>
   </w:style>
   <w:style w:type="character" w:customStyle="1" w:styleId="Heading7Char">
@@ -1147,6 +1250,7 @@
       <w:i/>
       <w:iCs/>
       <w:color w:val="404040" w:themeColor="text1" w:themeTint="BF"/>
+      <w:lang w:val="sv-SE" w:eastAsia="en-US" w:bidi="ar-SA"/>
     </w:rPr>
   </w:style>
   <w:style w:type="character" w:customStyle="1" w:styleId="Heading8Char">
@@ -1161,6 +1265,7 @@
       <w:color w:val="4F81BD" w:themeColor="accent1"/>
       <w:sz w:val="20"/>
       <w:szCs w:val="20"/>
+      <w:lang w:val="sv-SE" w:eastAsia="en-US" w:bidi="ar-SA"/>
     </w:rPr>
   </w:style>
   <w:style w:type="character" w:customStyle="1" w:styleId="Heading9Char">
@@ -1177,6 +1282,7 @@
       <w:color w:val="404040" w:themeColor="text1" w:themeTint="BF"/>
       <w:sz w:val="20"/>
       <w:szCs w:val="20"/>
+      <w:lang w:val="sv-SE" w:eastAsia="en-US" w:bidi="ar-SA"/>
     </w:rPr>
   </w:style>
   <w:style w:type="paragraph" w:styleId="Caption">
@@ -1197,6 +1303,7 @@
       <w:color w:val="4F81BD" w:themeColor="accent1"/>
       <w:sz w:val="18"/>
       <w:szCs w:val="18"/>
+      <w:lang w:val="sv-SE" w:eastAsia="en-US" w:bidi="ar-SA"/>
     </w:rPr>
   </w:style>
   <w:style w:type="character" w:styleId="Strong">
@@ -1208,6 +1315,7 @@
     <w:rPr>
       <w:b/>
       <w:bCs/>
+      <w:lang w:val="sv-SE" w:eastAsia="en-US" w:bidi="ar-SA"/>
     </w:rPr>
   </w:style>
   <w:style w:type="character" w:styleId="Emphasis">
@@ -1219,6 +1327,7 @@
     <w:rPr>
       <w:i/>
       <w:iCs/>
+      <w:lang w:val="sv-SE" w:eastAsia="en-US" w:bidi="ar-SA"/>
     </w:rPr>
   </w:style>
   <w:style w:type="paragraph" w:styleId="IntenseQuote">
@@ -1242,6 +1351,7 @@
       <w:i/>
       <w:iCs/>
       <w:color w:val="4F81BD" w:themeColor="accent1"/>
+      <w:lang w:val="sv-SE" w:eastAsia="en-US" w:bidi="ar-SA"/>
     </w:rPr>
   </w:style>
   <w:style w:type="character" w:customStyle="1" w:styleId="IntenseQuoteChar">
@@ -1256,6 +1366,7 @@
       <w:i/>
       <w:iCs/>
       <w:color w:val="4F81BD" w:themeColor="accent1"/>
+      <w:lang w:val="sv-SE" w:eastAsia="en-US" w:bidi="ar-SA"/>
     </w:rPr>
   </w:style>
   <w:style w:type="character" w:styleId="SubtleEmphasis">
@@ -1268,6 +1379,7 @@
       <w:i/>
       <w:iCs/>
       <w:color w:val="808080" w:themeColor="text1" w:themeTint="7F"/>
+      <w:lang w:val="sv-SE" w:eastAsia="en-US" w:bidi="ar-SA"/>
     </w:rPr>
   </w:style>
   <w:style w:type="character" w:styleId="IntenseEmphasis">
@@ -1282,6 +1394,7 @@
       <w:i/>
       <w:iCs/>
       <w:color w:val="4F81BD" w:themeColor="accent1"/>
+      <w:lang w:val="sv-SE" w:eastAsia="en-US" w:bidi="ar-SA"/>
     </w:rPr>
   </w:style>
   <w:style w:type="character" w:styleId="SubtleReference">
@@ -1294,6 +1407,7 @@
       <w:smallCaps/>
       <w:color w:val="C0504D" w:themeColor="accent2"/>
       <w:u w:val="single"/>
+      <w:lang w:val="sv-SE" w:eastAsia="en-US" w:bidi="ar-SA"/>
     </w:rPr>
   </w:style>
   <w:style w:type="character" w:styleId="IntenseReference">
@@ -1309,6 +1423,7 @@
       <w:color w:val="C0504D" w:themeColor="accent2"/>
       <w:spacing w:val="5"/>
       <w:u w:val="single"/>
+      <w:lang w:val="sv-SE" w:eastAsia="en-US" w:bidi="ar-SA"/>
     </w:rPr>
   </w:style>
   <w:style w:type="character" w:styleId="BookTitle">
@@ -1322,6 +1437,7 @@
       <w:bCs/>
       <w:smallCaps/>
       <w:spacing w:val="5"/>
+      <w:lang w:val="sv-SE" w:eastAsia="en-US" w:bidi="ar-SA"/>
     </w:rPr>
   </w:style>
   <w:style w:type="paragraph" w:styleId="TOCHeading">
@@ -1336,6 +1452,9 @@
     <w:pPr>
       <w:outlineLvl w:val="9"/>
     </w:pPr>
+    <w:rPr>
+      <w:lang w:val="sv-SE" w:eastAsia="en-US" w:bidi="ar-SA"/>
+    </w:rPr>
   </w:style>
   <w:style w:type="table" w:styleId="TableGrid">
     <w:name w:val="Table Grid"/>
@@ -1345,6 +1464,9 @@
     <w:pPr>
       <w:spacing w:after="0" w:line="240" w:lineRule="auto"/>
     </w:pPr>
+    <w:rPr>
+      <w:lang w:val="sv-SE" w:eastAsia="en-US" w:bidi="ar-SA"/>
+    </w:rPr>
     <w:tblPr>
       <w:tblInd w:w="0" w:type="dxa"/>
       <w:tblBorders>
@@ -1373,6 +1495,7 @@
     </w:pPr>
     <w:rPr>
       <w:color w:val="000000" w:themeColor="text1" w:themeShade="BF"/>
+      <w:lang w:val="sv-SE" w:eastAsia="en-US" w:bidi="ar-SA"/>
     </w:rPr>
     <w:tblPr>
       <w:tblStyleRowBandSize w:val="1"/>
@@ -1476,6 +1599,7 @@
     </w:pPr>
     <w:rPr>
       <w:color w:val="365F91" w:themeColor="accent1" w:themeShade="BF"/>
+      <w:lang w:val="sv-SE" w:eastAsia="en-US" w:bidi="ar-SA"/>
     </w:rPr>
     <w:tblPr>
       <w:tblStyleRowBandSize w:val="1"/>
@@ -1579,6 +1703,7 @@
     </w:pPr>
     <w:rPr>
       <w:color w:val="943634" w:themeColor="accent2" w:themeShade="BF"/>
+      <w:lang w:val="sv-SE" w:eastAsia="en-US" w:bidi="ar-SA"/>
     </w:rPr>
     <w:tblPr>
       <w:tblStyleRowBandSize w:val="1"/>
@@ -1682,6 +1807,7 @@
     </w:pPr>
     <w:rPr>
       <w:color w:val="76923C" w:themeColor="accent3" w:themeShade="BF"/>
+      <w:lang w:val="sv-SE" w:eastAsia="en-US" w:bidi="ar-SA"/>
     </w:rPr>
     <w:tblPr>
       <w:tblStyleRowBandSize w:val="1"/>
@@ -1785,6 +1911,7 @@
     </w:pPr>
     <w:rPr>
       <w:color w:val="5F497A" w:themeColor="accent4" w:themeShade="BF"/>
+      <w:lang w:val="sv-SE" w:eastAsia="en-US" w:bidi="ar-SA"/>
     </w:rPr>
     <w:tblPr>
       <w:tblStyleRowBandSize w:val="1"/>
@@ -1888,6 +2015,7 @@
     </w:pPr>
     <w:rPr>
       <w:color w:val="31849B" w:themeColor="accent5" w:themeShade="BF"/>
+      <w:lang w:val="sv-SE" w:eastAsia="en-US" w:bidi="ar-SA"/>
     </w:rPr>
     <w:tblPr>
       <w:tblStyleRowBandSize w:val="1"/>
@@ -1991,6 +2119,7 @@
     </w:pPr>
     <w:rPr>
       <w:color w:val="E36C0A" w:themeColor="accent6" w:themeShade="BF"/>
+      <w:lang w:val="sv-SE" w:eastAsia="en-US" w:bidi="ar-SA"/>
     </w:rPr>
     <w:tblPr>
       <w:tblStyleRowBandSize w:val="1"/>
@@ -2092,6 +2221,9 @@
     <w:pPr>
       <w:spacing w:after="0" w:line="240" w:lineRule="auto"/>
     </w:pPr>
+    <w:rPr>
+      <w:lang w:val="sv-SE" w:eastAsia="en-US" w:bidi="ar-SA"/>
+    </w:rPr>
     <w:tblPr>
       <w:tblStyleRowBandSize w:val="1"/>
       <w:tblStyleColBandSize w:val="1"/>
@@ -2184,6 +2316,9 @@
     <w:pPr>
       <w:spacing w:after="0" w:line="240" w:lineRule="auto"/>
     </w:pPr>
+    <w:rPr>
+      <w:lang w:val="sv-SE" w:eastAsia="en-US" w:bidi="ar-SA"/>
+    </w:rPr>
     <w:tblPr>
       <w:tblStyleRowBandSize w:val="1"/>
       <w:tblStyleColBandSize w:val="1"/>
@@ -2276,6 +2411,9 @@
     <w:pPr>
       <w:spacing w:after="0" w:line="240" w:lineRule="auto"/>
     </w:pPr>
+    <w:rPr>
+      <w:lang w:val="sv-SE" w:eastAsia="en-US" w:bidi="ar-SA"/>
+    </w:rPr>
     <w:tblPr>
       <w:tblStyleRowBandSize w:val="1"/>
       <w:tblStyleColBandSize w:val="1"/>
@@ -2368,6 +2506,9 @@
     <w:pPr>
       <w:spacing w:after="0" w:line="240" w:lineRule="auto"/>
     </w:pPr>
+    <w:rPr>
+      <w:lang w:val="sv-SE" w:eastAsia="en-US" w:bidi="ar-SA"/>
+    </w:rPr>
     <w:tblPr>
       <w:tblStyleRowBandSize w:val="1"/>
       <w:tblStyleColBandSize w:val="1"/>
@@ -2460,6 +2601,9 @@
     <w:pPr>
       <w:spacing w:after="0" w:line="240" w:lineRule="auto"/>
     </w:pPr>
+    <w:rPr>
+      <w:lang w:val="sv-SE" w:eastAsia="en-US" w:bidi="ar-SA"/>
+    </w:rPr>
     <w:tblPr>
       <w:tblStyleRowBandSize w:val="1"/>
       <w:tblStyleColBandSize w:val="1"/>
@@ -2552,6 +2696,9 @@
     <w:pPr>
       <w:spacing w:after="0" w:line="240" w:lineRule="auto"/>
     </w:pPr>
+    <w:rPr>
+      <w:lang w:val="sv-SE" w:eastAsia="en-US" w:bidi="ar-SA"/>
+    </w:rPr>
     <w:tblPr>
       <w:tblStyleRowBandSize w:val="1"/>
       <w:tblStyleColBandSize w:val="1"/>
@@ -2644,6 +2791,9 @@
     <w:pPr>
       <w:spacing w:after="0" w:line="240" w:lineRule="auto"/>
     </w:pPr>
+    <w:rPr>
+      <w:lang w:val="sv-SE" w:eastAsia="en-US" w:bidi="ar-SA"/>
+    </w:rPr>
     <w:tblPr>
       <w:tblStyleRowBandSize w:val="1"/>
       <w:tblStyleColBandSize w:val="1"/>
@@ -2736,6 +2886,9 @@
     <w:pPr>
       <w:spacing w:after="0" w:line="240" w:lineRule="auto"/>
     </w:pPr>
+    <w:rPr>
+      <w:lang w:val="sv-SE" w:eastAsia="en-US" w:bidi="ar-SA"/>
+    </w:rPr>
     <w:tblPr>
       <w:tblStyleRowBandSize w:val="1"/>
       <w:tblStyleColBandSize w:val="1"/>
@@ -2866,6 +3019,9 @@
     <w:pPr>
       <w:spacing w:after="0" w:line="240" w:lineRule="auto"/>
     </w:pPr>
+    <w:rPr>
+      <w:lang w:val="sv-SE" w:eastAsia="en-US" w:bidi="ar-SA"/>
+    </w:rPr>
     <w:tblPr>
       <w:tblStyleRowBandSize w:val="1"/>
       <w:tblStyleColBandSize w:val="1"/>
@@ -2996,6 +3152,9 @@
     <w:pPr>
       <w:spacing w:after="0" w:line="240" w:lineRule="auto"/>
     </w:pPr>
+    <w:rPr>
+      <w:lang w:val="sv-SE" w:eastAsia="en-US" w:bidi="ar-SA"/>
+    </w:rPr>
     <w:tblPr>
       <w:tblStyleRowBandSize w:val="1"/>
       <w:tblStyleColBandSize w:val="1"/>
@@ -3126,6 +3285,9 @@
     <w:pPr>
       <w:spacing w:after="0" w:line="240" w:lineRule="auto"/>
     </w:pPr>
+    <w:rPr>
+      <w:lang w:val="sv-SE" w:eastAsia="en-US" w:bidi="ar-SA"/>
+    </w:rPr>
     <w:tblPr>
       <w:tblStyleRowBandSize w:val="1"/>
       <w:tblStyleColBandSize w:val="1"/>
@@ -3256,6 +3418,9 @@
     <w:pPr>
       <w:spacing w:after="0" w:line="240" w:lineRule="auto"/>
     </w:pPr>
+    <w:rPr>
+      <w:lang w:val="sv-SE" w:eastAsia="en-US" w:bidi="ar-SA"/>
+    </w:rPr>
     <w:tblPr>
       <w:tblStyleRowBandSize w:val="1"/>
       <w:tblStyleColBandSize w:val="1"/>
@@ -3386,6 +3551,9 @@
     <w:pPr>
       <w:spacing w:after="0" w:line="240" w:lineRule="auto"/>
     </w:pPr>
+    <w:rPr>
+      <w:lang w:val="sv-SE" w:eastAsia="en-US" w:bidi="ar-SA"/>
+    </w:rPr>
     <w:tblPr>
       <w:tblStyleRowBandSize w:val="1"/>
       <w:tblStyleColBandSize w:val="1"/>
@@ -3516,6 +3684,9 @@
     <w:pPr>
       <w:spacing w:after="0" w:line="240" w:lineRule="auto"/>
     </w:pPr>
+    <w:rPr>
+      <w:lang w:val="sv-SE" w:eastAsia="en-US" w:bidi="ar-SA"/>
+    </w:rPr>
     <w:tblPr>
       <w:tblStyleRowBandSize w:val="1"/>
       <w:tblStyleColBandSize w:val="1"/>
@@ -3646,6 +3817,9 @@
     <w:pPr>
       <w:spacing w:after="0" w:line="240" w:lineRule="auto"/>
     </w:pPr>
+    <w:rPr>
+      <w:lang w:val="sv-SE" w:eastAsia="en-US" w:bidi="ar-SA"/>
+    </w:rPr>
     <w:tblPr>
       <w:tblStyleRowBandSize w:val="1"/>
       <w:tblStyleColBandSize w:val="1"/>
@@ -3752,6 +3926,9 @@
     <w:pPr>
       <w:spacing w:after="0" w:line="240" w:lineRule="auto"/>
     </w:pPr>
+    <w:rPr>
+      <w:lang w:val="sv-SE" w:eastAsia="en-US" w:bidi="ar-SA"/>
+    </w:rPr>
     <w:tblPr>
       <w:tblStyleRowBandSize w:val="1"/>
       <w:tblStyleColBandSize w:val="1"/>
@@ -3858,6 +4035,9 @@
     <w:pPr>
       <w:spacing w:after="0" w:line="240" w:lineRule="auto"/>
     </w:pPr>
+    <w:rPr>
+      <w:lang w:val="sv-SE" w:eastAsia="en-US" w:bidi="ar-SA"/>
+    </w:rPr>
     <w:tblPr>
       <w:tblStyleRowBandSize w:val="1"/>
       <w:tblStyleColBandSize w:val="1"/>
@@ -3964,6 +4144,9 @@
     <w:pPr>
       <w:spacing w:after="0" w:line="240" w:lineRule="auto"/>
     </w:pPr>
+    <w:rPr>
+      <w:lang w:val="sv-SE" w:eastAsia="en-US" w:bidi="ar-SA"/>
+    </w:rPr>
     <w:tblPr>
       <w:tblStyleRowBandSize w:val="1"/>
       <w:tblStyleColBandSize w:val="1"/>
@@ -4070,6 +4253,9 @@
     <w:pPr>
       <w:spacing w:after="0" w:line="240" w:lineRule="auto"/>
     </w:pPr>
+    <w:rPr>
+      <w:lang w:val="sv-SE" w:eastAsia="en-US" w:bidi="ar-SA"/>
+    </w:rPr>
     <w:tblPr>
       <w:tblStyleRowBandSize w:val="1"/>
       <w:tblStyleColBandSize w:val="1"/>
@@ -4176,6 +4362,9 @@
     <w:pPr>
       <w:spacing w:after="0" w:line="240" w:lineRule="auto"/>
     </w:pPr>
+    <w:rPr>
+      <w:lang w:val="sv-SE" w:eastAsia="en-US" w:bidi="ar-SA"/>
+    </w:rPr>
     <w:tblPr>
       <w:tblStyleRowBandSize w:val="1"/>
       <w:tblStyleColBandSize w:val="1"/>
@@ -4282,6 +4471,9 @@
     <w:pPr>
       <w:spacing w:after="0" w:line="240" w:lineRule="auto"/>
     </w:pPr>
+    <w:rPr>
+      <w:lang w:val="sv-SE" w:eastAsia="en-US" w:bidi="ar-SA"/>
+    </w:rPr>
     <w:tblPr>
       <w:tblStyleRowBandSize w:val="1"/>
       <w:tblStyleColBandSize w:val="1"/>
@@ -4388,6 +4580,9 @@
     <w:pPr>
       <w:spacing w:after="0" w:line="240" w:lineRule="auto"/>
     </w:pPr>
+    <w:rPr>
+      <w:lang w:val="sv-SE" w:eastAsia="en-US" w:bidi="ar-SA"/>
+    </w:rPr>
     <w:tblPr>
       <w:tblStyleRowBandSize w:val="1"/>
       <w:tblStyleColBandSize w:val="1"/>
@@ -4537,6 +4732,9 @@
     <w:pPr>
       <w:spacing w:after="0" w:line="240" w:lineRule="auto"/>
     </w:pPr>
+    <w:rPr>
+      <w:lang w:val="sv-SE" w:eastAsia="en-US" w:bidi="ar-SA"/>
+    </w:rPr>
     <w:tblPr>
       <w:tblStyleRowBandSize w:val="1"/>
       <w:tblStyleColBandSize w:val="1"/>
@@ -4686,6 +4884,9 @@
     <w:pPr>
       <w:spacing w:after="0" w:line="240" w:lineRule="auto"/>
     </w:pPr>
+    <w:rPr>
+      <w:lang w:val="sv-SE" w:eastAsia="en-US" w:bidi="ar-SA"/>
+    </w:rPr>
     <w:tblPr>
       <w:tblStyleRowBandSize w:val="1"/>
       <w:tblStyleColBandSize w:val="1"/>
@@ -4835,6 +5036,9 @@
     <w:pPr>
       <w:spacing w:after="0" w:line="240" w:lineRule="auto"/>
     </w:pPr>
+    <w:rPr>
+      <w:lang w:val="sv-SE" w:eastAsia="en-US" w:bidi="ar-SA"/>
+    </w:rPr>
     <w:tblPr>
       <w:tblStyleRowBandSize w:val="1"/>
       <w:tblStyleColBandSize w:val="1"/>
@@ -4984,6 +5188,9 @@
     <w:pPr>
       <w:spacing w:after="0" w:line="240" w:lineRule="auto"/>
     </w:pPr>
+    <w:rPr>
+      <w:lang w:val="sv-SE" w:eastAsia="en-US" w:bidi="ar-SA"/>
+    </w:rPr>
     <w:tblPr>
       <w:tblStyleRowBandSize w:val="1"/>
       <w:tblStyleColBandSize w:val="1"/>
@@ -5133,6 +5340,9 @@
     <w:pPr>
       <w:spacing w:after="0" w:line="240" w:lineRule="auto"/>
     </w:pPr>
+    <w:rPr>
+      <w:lang w:val="sv-SE" w:eastAsia="en-US" w:bidi="ar-SA"/>
+    </w:rPr>
     <w:tblPr>
       <w:tblStyleRowBandSize w:val="1"/>
       <w:tblStyleColBandSize w:val="1"/>
@@ -5282,6 +5492,9 @@
     <w:pPr>
       <w:spacing w:after="0" w:line="240" w:lineRule="auto"/>
     </w:pPr>
+    <w:rPr>
+      <w:lang w:val="sv-SE" w:eastAsia="en-US" w:bidi="ar-SA"/>
+    </w:rPr>
     <w:tblPr>
       <w:tblStyleRowBandSize w:val="1"/>
       <w:tblStyleColBandSize w:val="1"/>
@@ -5433,6 +5646,7 @@
     </w:pPr>
     <w:rPr>
       <w:color w:val="000000" w:themeColor="text1"/>
+      <w:lang w:val="sv-SE" w:eastAsia="en-US" w:bidi="ar-SA"/>
     </w:rPr>
     <w:tblPr>
       <w:tblStyleRowBandSize w:val="1"/>
@@ -5517,6 +5731,7 @@
     </w:pPr>
     <w:rPr>
       <w:color w:val="000000" w:themeColor="text1"/>
+      <w:lang w:val="sv-SE" w:eastAsia="en-US" w:bidi="ar-SA"/>
     </w:rPr>
     <w:tblPr>
       <w:tblStyleRowBandSize w:val="1"/>
@@ -5601,6 +5816,7 @@
     </w:pPr>
     <w:rPr>
       <w:color w:val="000000" w:themeColor="text1"/>
+      <w:lang w:val="sv-SE" w:eastAsia="en-US" w:bidi="ar-SA"/>
     </w:rPr>
     <w:tblPr>
       <w:tblStyleRowBandSize w:val="1"/>
@@ -5685,6 +5901,7 @@
     </w:pPr>
     <w:rPr>
       <w:color w:val="000000" w:themeColor="text1"/>
+      <w:lang w:val="sv-SE" w:eastAsia="en-US" w:bidi="ar-SA"/>
     </w:rPr>
     <w:tblPr>
       <w:tblStyleRowBandSize w:val="1"/>
@@ -5769,6 +5986,7 @@
     </w:pPr>
     <w:rPr>
       <w:color w:val="000000" w:themeColor="text1"/>
+      <w:lang w:val="sv-SE" w:eastAsia="en-US" w:bidi="ar-SA"/>
     </w:rPr>
     <w:tblPr>
       <w:tblStyleRowBandSize w:val="1"/>
@@ -5853,6 +6071,7 @@
     </w:pPr>
     <w:rPr>
       <w:color w:val="000000" w:themeColor="text1"/>
+      <w:lang w:val="sv-SE" w:eastAsia="en-US" w:bidi="ar-SA"/>
     </w:rPr>
     <w:tblPr>
       <w:tblStyleRowBandSize w:val="1"/>
@@ -5937,6 +6156,7 @@
     </w:pPr>
     <w:rPr>
       <w:color w:val="000000" w:themeColor="text1"/>
+      <w:lang w:val="sv-SE" w:eastAsia="en-US" w:bidi="ar-SA"/>
     </w:rPr>
     <w:tblPr>
       <w:tblStyleRowBandSize w:val="1"/>
@@ -6022,6 +6242,7 @@
     <w:rPr>
       <w:rFonts w:asciiTheme="majorHAnsi" w:eastAsiaTheme="majorEastAsia" w:hAnsiTheme="majorHAnsi" w:cstheme="majorBidi"/>
       <w:color w:val="000000" w:themeColor="text1"/>
+      <w:lang w:val="sv-SE" w:eastAsia="en-US" w:bidi="ar-SA"/>
     </w:rPr>
     <w:tblPr>
       <w:tblStyleRowBandSize w:val="1"/>
@@ -6150,6 +6371,7 @@
     <w:rPr>
       <w:rFonts w:asciiTheme="majorHAnsi" w:eastAsiaTheme="majorEastAsia" w:hAnsiTheme="majorHAnsi" w:cstheme="majorBidi"/>
       <w:color w:val="000000" w:themeColor="text1"/>
+      <w:lang w:val="sv-SE" w:eastAsia="en-US" w:bidi="ar-SA"/>
     </w:rPr>
     <w:tblPr>
       <w:tblStyleRowBandSize w:val="1"/>
@@ -6278,6 +6500,7 @@
     <w:rPr>
       <w:rFonts w:asciiTheme="majorHAnsi" w:eastAsiaTheme="majorEastAsia" w:hAnsiTheme="majorHAnsi" w:cstheme="majorBidi"/>
       <w:color w:val="000000" w:themeColor="text1"/>
+      <w:lang w:val="sv-SE" w:eastAsia="en-US" w:bidi="ar-SA"/>
     </w:rPr>
     <w:tblPr>
       <w:tblStyleRowBandSize w:val="1"/>
@@ -6406,6 +6629,7 @@
     <w:rPr>
       <w:rFonts w:asciiTheme="majorHAnsi" w:eastAsiaTheme="majorEastAsia" w:hAnsiTheme="majorHAnsi" w:cstheme="majorBidi"/>
       <w:color w:val="000000" w:themeColor="text1"/>
+      <w:lang w:val="sv-SE" w:eastAsia="en-US" w:bidi="ar-SA"/>
     </w:rPr>
     <w:tblPr>
       <w:tblStyleRowBandSize w:val="1"/>
@@ -6534,6 +6758,7 @@
     <w:rPr>
       <w:rFonts w:asciiTheme="majorHAnsi" w:eastAsiaTheme="majorEastAsia" w:hAnsiTheme="majorHAnsi" w:cstheme="majorBidi"/>
       <w:color w:val="000000" w:themeColor="text1"/>
+      <w:lang w:val="sv-SE" w:eastAsia="en-US" w:bidi="ar-SA"/>
     </w:rPr>
     <w:tblPr>
       <w:tblStyleRowBandSize w:val="1"/>
@@ -6662,6 +6887,7 @@
     <w:rPr>
       <w:rFonts w:asciiTheme="majorHAnsi" w:eastAsiaTheme="majorEastAsia" w:hAnsiTheme="majorHAnsi" w:cstheme="majorBidi"/>
       <w:color w:val="000000" w:themeColor="text1"/>
+      <w:lang w:val="sv-SE" w:eastAsia="en-US" w:bidi="ar-SA"/>
     </w:rPr>
     <w:tblPr>
       <w:tblStyleRowBandSize w:val="1"/>
@@ -6790,6 +7016,7 @@
     <w:rPr>
       <w:rFonts w:asciiTheme="majorHAnsi" w:eastAsiaTheme="majorEastAsia" w:hAnsiTheme="majorHAnsi" w:cstheme="majorBidi"/>
       <w:color w:val="000000" w:themeColor="text1"/>
+      <w:lang w:val="sv-SE" w:eastAsia="en-US" w:bidi="ar-SA"/>
     </w:rPr>
     <w:tblPr>
       <w:tblStyleRowBandSize w:val="1"/>
@@ -6915,6 +7142,9 @@
     <w:pPr>
       <w:spacing w:after="0" w:line="240" w:lineRule="auto"/>
     </w:pPr>
+    <w:rPr>
+      <w:lang w:val="sv-SE" w:eastAsia="en-US" w:bidi="ar-SA"/>
+    </w:rPr>
     <w:tblPr>
       <w:tblStyleRowBandSize w:val="1"/>
       <w:tblStyleColBandSize w:val="1"/>
@@ -6988,6 +7218,9 @@
     <w:pPr>
       <w:spacing w:after="0" w:line="240" w:lineRule="auto"/>
     </w:pPr>
+    <w:rPr>
+      <w:lang w:val="sv-SE" w:eastAsia="en-US" w:bidi="ar-SA"/>
+    </w:rPr>
     <w:tblPr>
       <w:tblStyleRowBandSize w:val="1"/>
       <w:tblStyleColBandSize w:val="1"/>
@@ -7061,6 +7294,9 @@
     <w:pPr>
       <w:spacing w:after="0" w:line="240" w:lineRule="auto"/>
     </w:pPr>
+    <w:rPr>
+      <w:lang w:val="sv-SE" w:eastAsia="en-US" w:bidi="ar-SA"/>
+    </w:rPr>
     <w:tblPr>
       <w:tblStyleRowBandSize w:val="1"/>
       <w:tblStyleColBandSize w:val="1"/>
@@ -7134,6 +7370,9 @@
     <w:pPr>
       <w:spacing w:after="0" w:line="240" w:lineRule="auto"/>
     </w:pPr>
+    <w:rPr>
+      <w:lang w:val="sv-SE" w:eastAsia="en-US" w:bidi="ar-SA"/>
+    </w:rPr>
     <w:tblPr>
       <w:tblStyleRowBandSize w:val="1"/>
       <w:tblStyleColBandSize w:val="1"/>
@@ -7207,6 +7446,9 @@
     <w:pPr>
       <w:spacing w:after="0" w:line="240" w:lineRule="auto"/>
     </w:pPr>
+    <w:rPr>
+      <w:lang w:val="sv-SE" w:eastAsia="en-US" w:bidi="ar-SA"/>
+    </w:rPr>
     <w:tblPr>
       <w:tblStyleRowBandSize w:val="1"/>
       <w:tblStyleColBandSize w:val="1"/>
@@ -7280,6 +7522,9 @@
     <w:pPr>
       <w:spacing w:after="0" w:line="240" w:lineRule="auto"/>
     </w:pPr>
+    <w:rPr>
+      <w:lang w:val="sv-SE" w:eastAsia="en-US" w:bidi="ar-SA"/>
+    </w:rPr>
     <w:tblPr>
       <w:tblStyleRowBandSize w:val="1"/>
       <w:tblStyleColBandSize w:val="1"/>
@@ -7353,6 +7598,9 @@
     <w:pPr>
       <w:spacing w:after="0" w:line="240" w:lineRule="auto"/>
     </w:pPr>
+    <w:rPr>
+      <w:lang w:val="sv-SE" w:eastAsia="en-US" w:bidi="ar-SA"/>
+    </w:rPr>
     <w:tblPr>
       <w:tblStyleRowBandSize w:val="1"/>
       <w:tblStyleColBandSize w:val="1"/>
@@ -7429,6 +7677,7 @@
     <w:rPr>
       <w:rFonts w:asciiTheme="majorHAnsi" w:eastAsiaTheme="majorEastAsia" w:hAnsiTheme="majorHAnsi" w:cstheme="majorBidi"/>
       <w:color w:val="000000" w:themeColor="text1"/>
+      <w:lang w:val="sv-SE" w:eastAsia="en-US" w:bidi="ar-SA"/>
     </w:rPr>
     <w:tblPr>
       <w:tblStyleRowBandSize w:val="1"/>
@@ -7554,6 +7803,7 @@
     <w:rPr>
       <w:rFonts w:asciiTheme="majorHAnsi" w:eastAsiaTheme="majorEastAsia" w:hAnsiTheme="majorHAnsi" w:cstheme="majorBidi"/>
       <w:color w:val="000000" w:themeColor="text1"/>
+      <w:lang w:val="sv-SE" w:eastAsia="en-US" w:bidi="ar-SA"/>
     </w:rPr>
     <w:tblPr>
       <w:tblStyleRowBandSize w:val="1"/>
@@ -7679,6 +7929,7 @@
     <w:rPr>
       <w:rFonts w:asciiTheme="majorHAnsi" w:eastAsiaTheme="majorEastAsia" w:hAnsiTheme="majorHAnsi" w:cstheme="majorBidi"/>
       <w:color w:val="000000" w:themeColor="text1"/>
+      <w:lang w:val="sv-SE" w:eastAsia="en-US" w:bidi="ar-SA"/>
     </w:rPr>
     <w:tblPr>
       <w:tblStyleRowBandSize w:val="1"/>
@@ -7804,6 +8055,7 @@
     <w:rPr>
       <w:rFonts w:asciiTheme="majorHAnsi" w:eastAsiaTheme="majorEastAsia" w:hAnsiTheme="majorHAnsi" w:cstheme="majorBidi"/>
       <w:color w:val="000000" w:themeColor="text1"/>
+      <w:lang w:val="sv-SE" w:eastAsia="en-US" w:bidi="ar-SA"/>
     </w:rPr>
     <w:tblPr>
       <w:tblStyleRowBandSize w:val="1"/>
@@ -7929,6 +8181,7 @@
     <w:rPr>
       <w:rFonts w:asciiTheme="majorHAnsi" w:eastAsiaTheme="majorEastAsia" w:hAnsiTheme="majorHAnsi" w:cstheme="majorBidi"/>
       <w:color w:val="000000" w:themeColor="text1"/>
+      <w:lang w:val="sv-SE" w:eastAsia="en-US" w:bidi="ar-SA"/>
     </w:rPr>
     <w:tblPr>
       <w:tblStyleRowBandSize w:val="1"/>
@@ -8054,6 +8307,7 @@
     <w:rPr>
       <w:rFonts w:asciiTheme="majorHAnsi" w:eastAsiaTheme="majorEastAsia" w:hAnsiTheme="majorHAnsi" w:cstheme="majorBidi"/>
       <w:color w:val="000000" w:themeColor="text1"/>
+      <w:lang w:val="sv-SE" w:eastAsia="en-US" w:bidi="ar-SA"/>
     </w:rPr>
     <w:tblPr>
       <w:tblStyleRowBandSize w:val="1"/>
@@ -8179,6 +8433,7 @@
     <w:rPr>
       <w:rFonts w:asciiTheme="majorHAnsi" w:eastAsiaTheme="majorEastAsia" w:hAnsiTheme="majorHAnsi" w:cstheme="majorBidi"/>
       <w:color w:val="000000" w:themeColor="text1"/>
+      <w:lang w:val="sv-SE" w:eastAsia="en-US" w:bidi="ar-SA"/>
     </w:rPr>
     <w:tblPr>
       <w:tblStyleRowBandSize w:val="1"/>
@@ -8301,6 +8556,9 @@
     <w:pPr>
       <w:spacing w:after="0" w:line="240" w:lineRule="auto"/>
     </w:pPr>
+    <w:rPr>
+      <w:lang w:val="sv-SE" w:eastAsia="en-US" w:bidi="ar-SA"/>
+    </w:rPr>
     <w:tblPr>
       <w:tblStyleRowBandSize w:val="1"/>
       <w:tblStyleColBandSize w:val="1"/>
@@ -8442,6 +8700,9 @@
     <w:pPr>
       <w:spacing w:after="0" w:line="240" w:lineRule="auto"/>
     </w:pPr>
+    <w:rPr>
+      <w:lang w:val="sv-SE" w:eastAsia="en-US" w:bidi="ar-SA"/>
+    </w:rPr>
     <w:tblPr>
       <w:tblStyleRowBandSize w:val="1"/>
       <w:tblStyleColBandSize w:val="1"/>
@@ -8583,6 +8844,9 @@
     <w:pPr>
       <w:spacing w:after="0" w:line="240" w:lineRule="auto"/>
     </w:pPr>
+    <w:rPr>
+      <w:lang w:val="sv-SE" w:eastAsia="en-US" w:bidi="ar-SA"/>
+    </w:rPr>
     <w:tblPr>
       <w:tblStyleRowBandSize w:val="1"/>
       <w:tblStyleColBandSize w:val="1"/>
@@ -8724,6 +8988,9 @@
     <w:pPr>
       <w:spacing w:after="0" w:line="240" w:lineRule="auto"/>
     </w:pPr>
+    <w:rPr>
+      <w:lang w:val="sv-SE" w:eastAsia="en-US" w:bidi="ar-SA"/>
+    </w:rPr>
     <w:tblPr>
       <w:tblStyleRowBandSize w:val="1"/>
       <w:tblStyleColBandSize w:val="1"/>
@@ -8865,6 +9132,9 @@
     <w:pPr>
       <w:spacing w:after="0" w:line="240" w:lineRule="auto"/>
     </w:pPr>
+    <w:rPr>
+      <w:lang w:val="sv-SE" w:eastAsia="en-US" w:bidi="ar-SA"/>
+    </w:rPr>
     <w:tblPr>
       <w:tblStyleRowBandSize w:val="1"/>
       <w:tblStyleColBandSize w:val="1"/>
@@ -9006,6 +9276,9 @@
     <w:pPr>
       <w:spacing w:after="0" w:line="240" w:lineRule="auto"/>
     </w:pPr>
+    <w:rPr>
+      <w:lang w:val="sv-SE" w:eastAsia="en-US" w:bidi="ar-SA"/>
+    </w:rPr>
     <w:tblPr>
       <w:tblStyleRowBandSize w:val="1"/>
       <w:tblStyleColBandSize w:val="1"/>
@@ -9147,6 +9420,9 @@
     <w:pPr>
       <w:spacing w:after="0" w:line="240" w:lineRule="auto"/>
     </w:pPr>
+    <w:rPr>
+      <w:lang w:val="sv-SE" w:eastAsia="en-US" w:bidi="ar-SA"/>
+    </w:rPr>
     <w:tblPr>
       <w:tblStyleRowBandSize w:val="1"/>
       <w:tblStyleColBandSize w:val="1"/>
@@ -9290,6 +9566,7 @@
     </w:pPr>
     <w:rPr>
       <w:color w:val="FFFFFF" w:themeColor="background1"/>
+      <w:lang w:val="sv-SE" w:eastAsia="en-US" w:bidi="ar-SA"/>
     </w:rPr>
     <w:tblPr>
       <w:tblStyleRowBandSize w:val="1"/>
@@ -9404,6 +9681,7 @@
     </w:pPr>
     <w:rPr>
       <w:color w:val="FFFFFF" w:themeColor="background1"/>
+      <w:lang w:val="sv-SE" w:eastAsia="en-US" w:bidi="ar-SA"/>
     </w:rPr>
     <w:tblPr>
       <w:tblStyleRowBandSize w:val="1"/>
@@ -9518,6 +9796,7 @@
     </w:pPr>
     <w:rPr>
       <w:color w:val="FFFFFF" w:themeColor="background1"/>
+      <w:lang w:val="sv-SE" w:eastAsia="en-US" w:bidi="ar-SA"/>
     </w:rPr>
     <w:tblPr>
       <w:tblStyleRowBandSize w:val="1"/>
@@ -9632,6 +9911,7 @@
     </w:pPr>
     <w:rPr>
       <w:color w:val="FFFFFF" w:themeColor="background1"/>
+      <w:lang w:val="sv-SE" w:eastAsia="en-US" w:bidi="ar-SA"/>
     </w:rPr>
     <w:tblPr>
       <w:tblStyleRowBandSize w:val="1"/>
@@ -9746,6 +10026,7 @@
     </w:pPr>
     <w:rPr>
       <w:color w:val="FFFFFF" w:themeColor="background1"/>
+      <w:lang w:val="sv-SE" w:eastAsia="en-US" w:bidi="ar-SA"/>
     </w:rPr>
     <w:tblPr>
       <w:tblStyleRowBandSize w:val="1"/>
@@ -9860,6 +10141,7 @@
     </w:pPr>
     <w:rPr>
       <w:color w:val="FFFFFF" w:themeColor="background1"/>
+      <w:lang w:val="sv-SE" w:eastAsia="en-US" w:bidi="ar-SA"/>
     </w:rPr>
     <w:tblPr>
       <w:tblStyleRowBandSize w:val="1"/>
@@ -9974,6 +10256,7 @@
     </w:pPr>
     <w:rPr>
       <w:color w:val="FFFFFF" w:themeColor="background1"/>
+      <w:lang w:val="sv-SE" w:eastAsia="en-US" w:bidi="ar-SA"/>
     </w:rPr>
     <w:tblPr>
       <w:tblStyleRowBandSize w:val="1"/>
@@ -10088,6 +10371,7 @@
     </w:pPr>
     <w:rPr>
       <w:color w:val="000000" w:themeColor="text1"/>
+      <w:lang w:val="sv-SE" w:eastAsia="en-US" w:bidi="ar-SA"/>
     </w:rPr>
     <w:tblPr>
       <w:tblStyleRowBandSize w:val="1"/>
@@ -10210,6 +10494,7 @@
     </w:pPr>
     <w:rPr>
       <w:color w:val="000000" w:themeColor="text1"/>
+      <w:lang w:val="sv-SE" w:eastAsia="en-US" w:bidi="ar-SA"/>
     </w:rPr>
     <w:tblPr>
       <w:tblStyleRowBandSize w:val="1"/>
@@ -10332,6 +10617,7 @@
     </w:pPr>
     <w:rPr>
       <w:color w:val="000000" w:themeColor="text1"/>
+      <w:lang w:val="sv-SE" w:eastAsia="en-US" w:bidi="ar-SA"/>
     </w:rPr>
     <w:tblPr>
       <w:tblStyleRowBandSize w:val="1"/>
@@ -10454,6 +10740,7 @@
     </w:pPr>
     <w:rPr>
       <w:color w:val="000000" w:themeColor="text1"/>
+      <w:lang w:val="sv-SE" w:eastAsia="en-US" w:bidi="ar-SA"/>
     </w:rPr>
     <w:tblPr>
       <w:tblStyleRowBandSize w:val="1"/>
@@ -10566,6 +10853,7 @@
     </w:pPr>
     <w:rPr>
       <w:color w:val="000000" w:themeColor="text1"/>
+      <w:lang w:val="sv-SE" w:eastAsia="en-US" w:bidi="ar-SA"/>
     </w:rPr>
     <w:tblPr>
       <w:tblStyleRowBandSize w:val="1"/>
@@ -10688,6 +10976,7 @@
     </w:pPr>
     <w:rPr>
       <w:color w:val="000000" w:themeColor="text1"/>
+      <w:lang w:val="sv-SE" w:eastAsia="en-US" w:bidi="ar-SA"/>
     </w:rPr>
     <w:tblPr>
       <w:tblStyleRowBandSize w:val="1"/>
@@ -10810,6 +11099,7 @@
     </w:pPr>
     <w:rPr>
       <w:color w:val="000000" w:themeColor="text1"/>
+      <w:lang w:val="sv-SE" w:eastAsia="en-US" w:bidi="ar-SA"/>
     </w:rPr>
     <w:tblPr>
       <w:tblStyleRowBandSize w:val="1"/>
@@ -10932,6 +11222,7 @@
     </w:pPr>
     <w:rPr>
       <w:color w:val="000000" w:themeColor="text1"/>
+      <w:lang w:val="sv-SE" w:eastAsia="en-US" w:bidi="ar-SA"/>
     </w:rPr>
     <w:tblPr>
       <w:tblStyleRowBandSize w:val="1"/>
@@ -11018,6 +11309,7 @@
     </w:pPr>
     <w:rPr>
       <w:color w:val="000000" w:themeColor="text1"/>
+      <w:lang w:val="sv-SE" w:eastAsia="en-US" w:bidi="ar-SA"/>
     </w:rPr>
     <w:tblPr>
       <w:tblStyleRowBandSize w:val="1"/>
@@ -11104,6 +11396,7 @@
     </w:pPr>
     <w:rPr>
       <w:color w:val="000000" w:themeColor="text1"/>
+      <w:lang w:val="sv-SE" w:eastAsia="en-US" w:bidi="ar-SA"/>
     </w:rPr>
     <w:tblPr>
       <w:tblStyleRowBandSize w:val="1"/>
@@ -11190,6 +11483,7 @@
     </w:pPr>
     <w:rPr>
       <w:color w:val="000000" w:themeColor="text1"/>
+      <w:lang w:val="sv-SE" w:eastAsia="en-US" w:bidi="ar-SA"/>
     </w:rPr>
     <w:tblPr>
       <w:tblStyleRowBandSize w:val="1"/>
@@ -11276,6 +11570,7 @@
     </w:pPr>
     <w:rPr>
       <w:color w:val="000000" w:themeColor="text1"/>
+      <w:lang w:val="sv-SE" w:eastAsia="en-US" w:bidi="ar-SA"/>
     </w:rPr>
     <w:tblPr>
       <w:tblStyleRowBandSize w:val="1"/>
@@ -11362,6 +11657,7 @@
     </w:pPr>
     <w:rPr>
       <w:color w:val="000000" w:themeColor="text1"/>
+      <w:lang w:val="sv-SE" w:eastAsia="en-US" w:bidi="ar-SA"/>
     </w:rPr>
     <w:tblPr>
       <w:tblStyleRowBandSize w:val="1"/>
@@ -11448,6 +11744,7 @@
     </w:pPr>
     <w:rPr>
       <w:color w:val="000000" w:themeColor="text1"/>
+      <w:lang w:val="sv-SE" w:eastAsia="en-US" w:bidi="ar-SA"/>
     </w:rPr>
     <w:tblPr>
       <w:tblStyleRowBandSize w:val="1"/>
@@ -11534,6 +11831,7 @@
     </w:pPr>
     <w:rPr>
       <w:color w:val="000000" w:themeColor="text1"/>
+      <w:lang w:val="sv-SE" w:eastAsia="en-US" w:bidi="ar-SA"/>
     </w:rPr>
     <w:tblPr>
       <w:tblStyleRowBandSize w:val="1"/>
@@ -11614,6 +11912,7 @@
     </w:pPr>
     <w:rPr>
       <w:color w:val="000000" w:themeColor="text1"/>
+      <w:lang w:val="sv-SE" w:eastAsia="en-US" w:bidi="ar-SA"/>
     </w:rPr>
     <w:tblPr>
       <w:tblStyleRowBandSize w:val="1"/>
@@ -11694,6 +11993,7 @@
     </w:pPr>
     <w:rPr>
       <w:color w:val="000000" w:themeColor="text1"/>
+      <w:lang w:val="sv-SE" w:eastAsia="en-US" w:bidi="ar-SA"/>
     </w:rPr>
     <w:tblPr>
       <w:tblStyleRowBandSize w:val="1"/>
@@ -11774,6 +12074,7 @@
     </w:pPr>
     <w:rPr>
       <w:color w:val="000000" w:themeColor="text1"/>
+      <w:lang w:val="sv-SE" w:eastAsia="en-US" w:bidi="ar-SA"/>
     </w:rPr>
     <w:tblPr>
       <w:tblStyleRowBandSize w:val="1"/>
@@ -11854,6 +12155,7 @@
     </w:pPr>
     <w:rPr>
       <w:color w:val="000000" w:themeColor="text1"/>
+      <w:lang w:val="sv-SE" w:eastAsia="en-US" w:bidi="ar-SA"/>
     </w:rPr>
     <w:tblPr>
       <w:tblStyleRowBandSize w:val="1"/>
@@ -11934,6 +12236,7 @@
     </w:pPr>
     <w:rPr>
       <w:color w:val="000000" w:themeColor="text1"/>
+      <w:lang w:val="sv-SE" w:eastAsia="en-US" w:bidi="ar-SA"/>
     </w:rPr>
     <w:tblPr>
       <w:tblStyleRowBandSize w:val="1"/>
@@ -12014,6 +12317,7 @@
     </w:pPr>
     <w:rPr>
       <w:color w:val="000000" w:themeColor="text1"/>
+      <w:lang w:val="sv-SE" w:eastAsia="en-US" w:bidi="ar-SA"/>
     </w:rPr>
     <w:tblPr>
       <w:tblStyleRowBandSize w:val="1"/>
